--- a/backend-exhibits/Dropbox to MyDrive Advanced Plan - Advanced Not Include.docx
+++ b/backend-exhibits/Dropbox to MyDrive Advanced Plan - Advanced Not Include.docx
@@ -16,7 +16,6 @@
         <w:tblCellMar>
           <w:top w:w="106" w:type="dxa"/>
           <w:left w:w="63" w:type="dxa"/>
-          <w:bottom w:w="0" w:type="dxa"/>
           <w:right w:w="115" w:type="dxa"/>
         </w:tblCellMar>
         <w:tblLook w:val="04A0" w:firstRow="1" w:lastRow="0" w:firstColumn="1" w:lastColumn="0" w:noHBand="0" w:noVBand="1"/>
@@ -43,15 +42,19 @@
           </w:tcPr>
           <w:p>
             <w:pPr>
-              <w:spacing w:after="0"/>
               <w:ind w:left="52"/>
               <w:jc w:val="center"/>
+              <w:rPr>
+                <w:sz w:val="21"/>
+                <w:szCs w:val="21"/>
+              </w:rPr>
             </w:pPr>
             <w:r>
               <w:rPr>
                 <w:rFonts w:ascii="Arial" w:eastAsia="Arial" w:hAnsi="Arial" w:cs="Arial"/>
                 <w:b/>
                 <w:sz w:val="21"/>
+                <w:szCs w:val="21"/>
               </w:rPr>
               <w:t>NOT INCLUDED IN DROPBOX TO GOOGLE MYDRIVE MIGRATION FEATURES</w:t>
             </w:r>
@@ -74,14 +77,18 @@
           </w:tcPr>
           <w:p>
             <w:pPr>
-              <w:spacing w:after="0"/>
               <w:ind w:left="3"/>
+              <w:rPr>
+                <w:sz w:val="21"/>
+                <w:szCs w:val="21"/>
+              </w:rPr>
             </w:pPr>
             <w:r>
               <w:rPr>
                 <w:rFonts w:ascii="Arial" w:eastAsia="Arial" w:hAnsi="Arial" w:cs="Arial"/>
                 <w:b/>
-                <w:sz w:val="19"/>
+                <w:sz w:val="21"/>
+                <w:szCs w:val="21"/>
               </w:rPr>
               <w:t>Tags</w:t>
             </w:r>
@@ -99,12 +106,16 @@
           </w:tcPr>
           <w:p>
             <w:pPr>
-              <w:spacing w:after="0"/>
+              <w:rPr>
+                <w:sz w:val="21"/>
+                <w:szCs w:val="21"/>
+              </w:rPr>
             </w:pPr>
             <w:r>
               <w:rPr>
                 <w:rFonts w:ascii="Arial" w:eastAsia="Arial" w:hAnsi="Arial" w:cs="Arial"/>
-                <w:sz w:val="19"/>
+                <w:sz w:val="21"/>
+                <w:szCs w:val="21"/>
               </w:rPr>
               <w:t>In Dropbox we can add tags on files, those tags will not Migrate.</w:t>
             </w:r>
@@ -128,14 +139,18 @@
           </w:tcPr>
           <w:p>
             <w:pPr>
-              <w:spacing w:after="0"/>
               <w:ind w:left="3"/>
+              <w:rPr>
+                <w:sz w:val="21"/>
+                <w:szCs w:val="21"/>
+              </w:rPr>
             </w:pPr>
             <w:r>
               <w:rPr>
                 <w:rFonts w:ascii="Arial" w:eastAsia="Arial" w:hAnsi="Arial" w:cs="Arial"/>
                 <w:b/>
-                <w:sz w:val="19"/>
+                <w:sz w:val="21"/>
+                <w:szCs w:val="21"/>
               </w:rPr>
               <w:t>Web Shortcuts</w:t>
             </w:r>
@@ -154,12 +169,16 @@
           </w:tcPr>
           <w:p>
             <w:pPr>
-              <w:spacing w:after="0"/>
+              <w:rPr>
+                <w:sz w:val="21"/>
+                <w:szCs w:val="21"/>
+              </w:rPr>
             </w:pPr>
             <w:r>
               <w:rPr>
                 <w:rFonts w:ascii="Arial" w:eastAsia="Arial" w:hAnsi="Arial" w:cs="Arial"/>
-                <w:sz w:val="19"/>
+                <w:sz w:val="21"/>
+                <w:szCs w:val="21"/>
               </w:rPr>
               <w:t>In the Dropbox we can create web shortcuts. Web shortcuts will not Migrate.</w:t>
             </w:r>
@@ -182,14 +201,18 @@
           </w:tcPr>
           <w:p>
             <w:pPr>
-              <w:spacing w:after="0"/>
               <w:ind w:left="3"/>
+              <w:rPr>
+                <w:sz w:val="21"/>
+                <w:szCs w:val="21"/>
+              </w:rPr>
             </w:pPr>
             <w:r>
               <w:rPr>
                 <w:rFonts w:ascii="Arial" w:eastAsia="Arial" w:hAnsi="Arial" w:cs="Arial"/>
                 <w:b/>
-                <w:sz w:val="19"/>
+                <w:sz w:val="21"/>
+                <w:szCs w:val="21"/>
               </w:rPr>
               <w:t>Dropbox Papers Embedded links</w:t>
             </w:r>
@@ -207,12 +230,16 @@
           </w:tcPr>
           <w:p>
             <w:pPr>
-              <w:spacing w:after="0"/>
+              <w:rPr>
+                <w:sz w:val="21"/>
+                <w:szCs w:val="21"/>
+              </w:rPr>
             </w:pPr>
             <w:r>
               <w:rPr>
                 <w:rFonts w:ascii="Arial" w:eastAsia="Arial" w:hAnsi="Arial" w:cs="Arial"/>
-                <w:sz w:val="19"/>
+                <w:sz w:val="21"/>
+                <w:szCs w:val="21"/>
               </w:rPr>
               <w:t xml:space="preserve">Embedded links Migration will not support for </w:t>
             </w:r>
@@ -220,7 +247,8 @@
             <w:r>
               <w:rPr>
                 <w:rFonts w:ascii="Arial" w:eastAsia="Arial" w:hAnsi="Arial" w:cs="Arial"/>
-                <w:sz w:val="19"/>
+                <w:sz w:val="21"/>
+                <w:szCs w:val="21"/>
               </w:rPr>
               <w:t>dropbpx</w:t>
             </w:r>
@@ -228,7 +256,8 @@
             <w:r>
               <w:rPr>
                 <w:rFonts w:ascii="Arial" w:eastAsia="Arial" w:hAnsi="Arial" w:cs="Arial"/>
-                <w:sz w:val="19"/>
+                <w:sz w:val="21"/>
+                <w:szCs w:val="21"/>
               </w:rPr>
               <w:t xml:space="preserve"> papers.</w:t>
             </w:r>
